--- a/学习文档/4方案一（命令行，需要先完成ssh连接）vscode终端远程连接oracle教程.docx
+++ b/学习文档/4方案一（命令行，需要先完成ssh连接）vscode终端远程连接oracle教程.docx
@@ -5,6 +5,7 @@
     <w:p>
       <w:pPr>
         <w:rPr>
+          <w:rFonts w:hint="eastAsia"/>
           <w:b/>
           <w:bCs/>
         </w:rPr>
@@ -15,85 +16,145 @@
           <w:bCs/>
         </w:rPr>
         <w:t>第一步：进入容器</w:t>
-      </w:r>
-    </w:p>
-    <w:p>
-      <w:r>
-        <w:t xml:space="preserve">docker exec -it </w:t>
-      </w:r>
-      <w:proofErr w:type="spellStart"/>
-      <w:r>
-        <w:t>oc19</w:t>
-      </w:r>
-      <w:proofErr w:type="spellEnd"/>
-      <w:r>
-        <w:t xml:space="preserve"> bash</w:t>
       </w:r>
     </w:p>
     <w:p>
       <w:pPr>
         <w:rPr>
-          <w:b/>
-          <w:bCs/>
+          <w:rFonts w:hint="eastAsia"/>
         </w:rPr>
       </w:pPr>
       <w:r>
-        <w:rPr>
-          <w:b/>
-          <w:bCs/>
-        </w:rPr>
-        <w:t>第二步：连接数据库</w:t>
-      </w:r>
-    </w:p>
-    <w:p>
-      <w:r>
-        <w:t xml:space="preserve">连接 </w:t>
-      </w:r>
-      <w:r>
-        <w:rPr>
-          <w:b/>
-          <w:bCs/>
-        </w:rPr>
-        <w:t>PDB</w:t>
-      </w:r>
-      <w:r>
-        <w:t xml:space="preserve">（不是 </w:t>
-      </w:r>
-      <w:proofErr w:type="spellStart"/>
-      <w:r>
-        <w:t>CDB</w:t>
-      </w:r>
-      <w:proofErr w:type="spellEnd"/>
-      <w:r>
-        <w:t>）：</w:t>
-      </w:r>
-    </w:p>
-    <w:p>
-      <w:proofErr w:type="spellStart"/>
-      <w:r>
-        <w:t>sqlplus</w:t>
-      </w:r>
-      <w:proofErr w:type="spellEnd"/>
-      <w:r>
-        <w:t xml:space="preserve"> system/</w:t>
-      </w:r>
-      <w:proofErr w:type="spellStart"/>
-      <w:r>
-        <w:t>Sjk202507@ORCLPDB1</w:t>
-      </w:r>
-      <w:proofErr w:type="spellEnd"/>
-    </w:p>
-    <w:p>
-      <w:r>
-        <w:t>如果你看到 SQL&gt; 提示符，就说明成功了。</w:t>
+        <w:t>docker exec -it oc19 bash</w:t>
       </w:r>
     </w:p>
     <w:p>
       <w:pPr>
         <w:rPr>
           <w:rFonts w:hint="eastAsia"/>
+          <w:b/>
+          <w:bCs/>
         </w:rPr>
       </w:pPr>
+      <w:r>
+        <w:rPr>
+          <w:b/>
+          <w:bCs/>
+        </w:rPr>
+        <w:t>第二步：连接数据库</w:t>
+      </w:r>
+    </w:p>
+    <w:p>
+      <w:pPr>
+        <w:rPr>
+          <w:rFonts w:hint="eastAsia"/>
+        </w:rPr>
+      </w:pPr>
+      <w:r>
+        <w:t xml:space="preserve">连接 </w:t>
+      </w:r>
+      <w:r>
+        <w:rPr>
+          <w:b/>
+          <w:bCs/>
+        </w:rPr>
+        <w:t>PDB</w:t>
+      </w:r>
+      <w:r>
+        <w:t>（不是 CDB）：</w:t>
+      </w:r>
+    </w:p>
+    <w:p>
+      <w:pPr>
+        <w:rPr>
+          <w:rFonts w:hint="eastAsia"/>
+        </w:rPr>
+      </w:pPr>
+      <w:r>
+        <w:t>sqlplus system/Sjk202507@ORCLPDB1</w:t>
+      </w:r>
+    </w:p>
+    <w:p>
+      <w:pPr>
+        <w:rPr>
+          <w:rFonts w:hint="eastAsia"/>
+        </w:rPr>
+      </w:pPr>
+      <w:r>
+        <w:t>如果你看到 SQL&gt; 提示符，就说明成功了。</w:t>
+      </w:r>
+    </w:p>
+    <w:p>
+      <w:pPr>
+        <w:rPr>
+          <w:szCs w:val="21"/>
+        </w:rPr>
+      </w:pPr>
+      <w:r>
+        <w:rPr>
+          <w:rFonts w:hint="eastAsia"/>
+        </w:rPr>
+        <w:t>（这是以最高权限用户system登录，推荐使用用户</w:t>
+      </w:r>
+      <w:r>
+        <w:rPr>
+          <w:rFonts w:hint="eastAsia"/>
+          <w:szCs w:val="21"/>
+        </w:rPr>
+        <w:t>final_owner</w:t>
+      </w:r>
+      <w:r>
+        <w:rPr>
+          <w:rFonts w:hint="eastAsia"/>
+          <w:szCs w:val="21"/>
+        </w:rPr>
+        <w:t>登录</w:t>
+      </w:r>
+    </w:p>
+    <w:p>
+      <w:pPr>
+        <w:rPr>
+          <w:szCs w:val="21"/>
+        </w:rPr>
+      </w:pPr>
+      <w:r>
+        <w:rPr>
+          <w:rFonts w:hint="eastAsia"/>
+        </w:rPr>
+        <w:t>s</w:t>
+      </w:r>
+      <w:r>
+        <w:t>qlplus</w:t>
+      </w:r>
+      <w:r>
+        <w:rPr>
+          <w:rFonts w:hint="eastAsia"/>
+        </w:rPr>
+        <w:t xml:space="preserve"> </w:t>
+      </w:r>
+      <w:r>
+        <w:rPr>
+          <w:rFonts w:hint="eastAsia"/>
+          <w:szCs w:val="21"/>
+        </w:rPr>
+        <w:t>final_owner</w:t>
+      </w:r>
+      <w:r>
+        <w:t xml:space="preserve"> /Sjk202507@ORCLPDB1</w:t>
+      </w:r>
+    </w:p>
+    <w:p>
+      <w:pPr>
+        <w:rPr>
+          <w:rFonts w:hint="eastAsia"/>
+        </w:rPr>
+      </w:pPr>
+      <w:r>
+        <w:rPr>
+          <w:rFonts w:hint="eastAsia"/>
+        </w:rPr>
+        <w:t>）</w:t>
+      </w:r>
     </w:p>
     <w:sectPr>
       <w:pgSz w:w="11906" w:h="16838"/>
@@ -765,6 +826,7 @@
   <w:style w:type="character" w:default="1" w:styleId="a0">
     <w:name w:val="Default Paragraph Font"/>
     <w:uiPriority w:val="1"/>
+    <w:semiHidden/>
     <w:unhideWhenUsed/>
   </w:style>
   <w:style w:type="table" w:default="1" w:styleId="a1">
